--- a/Projects/Documentation.docx
+++ b/Projects/Documentation.docx
@@ -29,31 +29,78 @@
     </w:p>
     <w:p>
       <w:pPr>
-        <w:pStyle w:val="NormalWeb"/>
+        <w:pStyle w:val="p3"/>
         <w:jc w:val="both"/>
-        <w:rPr>
-          <w:color w:val="000000"/>
-        </w:rPr>
-      </w:pPr>
-      <w:r>
-        <w:rPr>
-          <w:color w:val="000000"/>
-        </w:rPr>
-        <w:t xml:space="preserve">This repository contains two data engineering projects that focus on extracting, transforming, and loading (ETL) data from various sources into PostgreSQL and Google Cloud Platform (GCP). The projects utilize Python, Pandas, PostgreSQL, Google Cloud Storage (GCS), and </w:t>
+      </w:pPr>
+      <w:r>
+        <w:t xml:space="preserve">This repository contains three data engineering projects focused on extracting, transforming, and loading (ETL) data into </w:t>
+      </w:r>
+      <w:r>
+        <w:rPr>
+          <w:rStyle w:val="s1"/>
+          <w:rFonts w:eastAsiaTheme="majorEastAsia"/>
+          <w:b/>
+          <w:bCs/>
+        </w:rPr>
+        <w:t>PostgreSQL</w:t>
+      </w:r>
+      <w:r>
+        <w:t xml:space="preserve"> and </w:t>
+      </w:r>
+      <w:r>
+        <w:rPr>
+          <w:rStyle w:val="s1"/>
+          <w:rFonts w:eastAsiaTheme="majorEastAsia"/>
+          <w:b/>
+          <w:bCs/>
+        </w:rPr>
+        <w:t>Google Cloud Platform (GCP)</w:t>
+      </w:r>
+      <w:r>
+        <w:t xml:space="preserve"> using </w:t>
+      </w:r>
+      <w:r>
+        <w:rPr>
+          <w:rStyle w:val="s1"/>
+          <w:rFonts w:eastAsiaTheme="majorEastAsia"/>
+          <w:b/>
+          <w:bCs/>
+        </w:rPr>
+        <w:t xml:space="preserve">Python, Pandas, PostgreSQL, Google Cloud Storage (GCS), </w:t>
       </w:r>
       <w:proofErr w:type="spellStart"/>
       <w:r>
         <w:rPr>
-          <w:color w:val="000000"/>
+          <w:rStyle w:val="s1"/>
+          <w:rFonts w:eastAsiaTheme="majorEastAsia"/>
+          <w:b/>
+          <w:bCs/>
         </w:rPr>
         <w:t>BigQuery</w:t>
       </w:r>
       <w:proofErr w:type="spellEnd"/>
       <w:r>
         <w:rPr>
-          <w:color w:val="000000"/>
-        </w:rPr>
-        <w:t xml:space="preserve"> for data processing and storage.</w:t>
+          <w:rStyle w:val="s1"/>
+          <w:rFonts w:eastAsiaTheme="majorEastAsia"/>
+          <w:b/>
+          <w:bCs/>
+        </w:rPr>
+        <w:t xml:space="preserve">, and </w:t>
+      </w:r>
+      <w:proofErr w:type="spellStart"/>
+      <w:r>
+        <w:rPr>
+          <w:rStyle w:val="s1"/>
+          <w:rFonts w:eastAsiaTheme="majorEastAsia"/>
+          <w:b/>
+          <w:bCs/>
+        </w:rPr>
+        <w:t>dbt</w:t>
+      </w:r>
+      <w:proofErr w:type="spellEnd"/>
+      <w:r>
+        <w:t>.</w:t>
       </w:r>
     </w:p>
     <w:p>
@@ -719,7 +766,11 @@
         </w:numPr>
         <w:jc w:val="both"/>
         <w:rPr>
-          <w:color w:val="000000"/>
+          <w:rStyle w:val="HTMLCode"/>
+          <w:rFonts w:ascii="Times New Roman" w:hAnsi="Times New Roman" w:cs="Times New Roman"/>
+          <w:color w:val="000000"/>
+          <w:sz w:val="24"/>
+          <w:szCs w:val="24"/>
         </w:rPr>
       </w:pPr>
       <w:proofErr w:type="spellStart"/>
@@ -753,6 +804,460 @@
     </w:p>
     <w:p>
       <w:pPr>
+        <w:pStyle w:val="NormalWeb"/>
+        <w:jc w:val="both"/>
+        <w:rPr>
+          <w:rStyle w:val="HTMLCode"/>
+          <w:rFonts w:ascii="Times New Roman" w:eastAsiaTheme="majorEastAsia" w:hAnsi="Times New Roman" w:cs="Times New Roman"/>
+          <w:color w:val="000000"/>
+        </w:rPr>
+      </w:pPr>
+    </w:p>
+    <w:p>
+      <w:pPr>
+        <w:pStyle w:val="p1"/>
+        <w:jc w:val="both"/>
+        <w:rPr>
+          <w:sz w:val="28"/>
+          <w:szCs w:val="28"/>
+        </w:rPr>
+      </w:pPr>
+      <w:r>
+        <w:rPr>
+          <w:b/>
+          <w:bCs/>
+          <w:sz w:val="28"/>
+          <w:szCs w:val="28"/>
+        </w:rPr>
+        <w:t xml:space="preserve">Project 3: Data Transformation &amp; Versioning with </w:t>
+      </w:r>
+      <w:proofErr w:type="spellStart"/>
+      <w:r>
+        <w:rPr>
+          <w:b/>
+          <w:bCs/>
+          <w:sz w:val="28"/>
+          <w:szCs w:val="28"/>
+        </w:rPr>
+        <w:t>dbt</w:t>
+      </w:r>
+      <w:proofErr w:type="spellEnd"/>
+    </w:p>
+    <w:p>
+      <w:pPr>
+        <w:pStyle w:val="p3"/>
+        <w:jc w:val="both"/>
+      </w:pPr>
+      <w:r>
+        <w:rPr>
+          <w:rStyle w:val="s1"/>
+          <w:rFonts w:eastAsiaTheme="majorEastAsia"/>
+        </w:rPr>
+        <w:t xml:space="preserve">Project 3 focuses on </w:t>
+      </w:r>
+      <w:r>
+        <w:rPr>
+          <w:b/>
+          <w:bCs/>
+        </w:rPr>
+        <w:t xml:space="preserve">transforming and modeling data using </w:t>
+      </w:r>
+      <w:proofErr w:type="spellStart"/>
+      <w:r>
+        <w:rPr>
+          <w:b/>
+          <w:bCs/>
+        </w:rPr>
+        <w:t>dbt</w:t>
+      </w:r>
+      <w:proofErr w:type="spellEnd"/>
+      <w:r>
+        <w:rPr>
+          <w:rStyle w:val="s1"/>
+          <w:rFonts w:eastAsiaTheme="majorEastAsia"/>
+        </w:rPr>
+        <w:t xml:space="preserve">, implementing </w:t>
+      </w:r>
+      <w:r>
+        <w:rPr>
+          <w:b/>
+          <w:bCs/>
+        </w:rPr>
+        <w:t>staging models, deduplication, and snapshots</w:t>
+      </w:r>
+      <w:r>
+        <w:rPr>
+          <w:rStyle w:val="s1"/>
+          <w:rFonts w:eastAsiaTheme="majorEastAsia"/>
+        </w:rPr>
+        <w:t xml:space="preserve"> to track historical changes.</w:t>
+      </w:r>
+    </w:p>
+    <w:p>
+      <w:pPr>
+        <w:pStyle w:val="p2"/>
+        <w:jc w:val="both"/>
+      </w:pPr>
+    </w:p>
+    <w:p>
+      <w:pPr>
+        <w:pStyle w:val="Heading3"/>
+        <w:jc w:val="both"/>
+        <w:rPr>
+          <w:rFonts w:ascii="Times New Roman" w:hAnsi="Times New Roman" w:cs="Times New Roman"/>
+          <w:i/>
+          <w:iCs/>
+          <w:color w:val="000000"/>
+          <w:u w:val="single"/>
+        </w:rPr>
+      </w:pPr>
+      <w:r>
+        <w:rPr>
+          <w:rFonts w:ascii="Times New Roman" w:hAnsi="Times New Roman" w:cs="Times New Roman"/>
+          <w:i/>
+          <w:iCs/>
+          <w:color w:val="000000"/>
+          <w:u w:val="single"/>
+        </w:rPr>
+        <w:lastRenderedPageBreak/>
+        <w:t>Workflow</w:t>
+      </w:r>
+    </w:p>
+    <w:p>
+      <w:pPr>
+        <w:pStyle w:val="NormalWeb"/>
+        <w:numPr>
+          <w:ilvl w:val="0"/>
+          <w:numId w:val="28"/>
+        </w:numPr>
+        <w:jc w:val="both"/>
+        <w:rPr>
+          <w:color w:val="000000"/>
+        </w:rPr>
+      </w:pPr>
+      <w:r>
+        <w:rPr>
+          <w:rStyle w:val="Strong"/>
+          <w:rFonts w:eastAsiaTheme="majorEastAsia"/>
+          <w:color w:val="000000"/>
+        </w:rPr>
+        <w:t>Staging (</w:t>
+      </w:r>
+      <w:r>
+        <w:rPr>
+          <w:rStyle w:val="Strong"/>
+          <w:rFonts w:eastAsiaTheme="majorEastAsia"/>
+          <w:color w:val="000000"/>
+          <w:sz w:val="20"/>
+          <w:szCs w:val="20"/>
+        </w:rPr>
+        <w:t>stg_*</w:t>
+      </w:r>
+      <w:r>
+        <w:rPr>
+          <w:rStyle w:val="apple-converted-space"/>
+          <w:rFonts w:eastAsiaTheme="majorEastAsia"/>
+          <w:b/>
+          <w:bCs/>
+          <w:color w:val="000000"/>
+        </w:rPr>
+        <w:t> </w:t>
+      </w:r>
+      <w:r>
+        <w:rPr>
+          <w:rStyle w:val="Strong"/>
+          <w:rFonts w:eastAsiaTheme="majorEastAsia"/>
+          <w:color w:val="000000"/>
+        </w:rPr>
+        <w:t>Models):</w:t>
+      </w:r>
+    </w:p>
+    <w:p>
+      <w:pPr>
+        <w:pStyle w:val="NormalWeb"/>
+        <w:numPr>
+          <w:ilvl w:val="1"/>
+          <w:numId w:val="28"/>
+        </w:numPr>
+        <w:jc w:val="both"/>
+        <w:rPr>
+          <w:color w:val="000000"/>
+        </w:rPr>
+      </w:pPr>
+      <w:r>
+        <w:rPr>
+          <w:color w:val="000000"/>
+        </w:rPr>
+        <w:t xml:space="preserve">Cleans and standardizes raw data from </w:t>
+      </w:r>
+      <w:proofErr w:type="spellStart"/>
+      <w:r>
+        <w:rPr>
+          <w:color w:val="000000"/>
+        </w:rPr>
+        <w:t>BigQuery</w:t>
+      </w:r>
+      <w:proofErr w:type="spellEnd"/>
+      <w:r>
+        <w:rPr>
+          <w:color w:val="000000"/>
+        </w:rPr>
+        <w:t xml:space="preserve"> sources.</w:t>
+      </w:r>
+    </w:p>
+    <w:p>
+      <w:pPr>
+        <w:pStyle w:val="NormalWeb"/>
+        <w:numPr>
+          <w:ilvl w:val="1"/>
+          <w:numId w:val="28"/>
+        </w:numPr>
+        <w:jc w:val="both"/>
+        <w:rPr>
+          <w:color w:val="000000"/>
+        </w:rPr>
+      </w:pPr>
+      <w:r>
+        <w:rPr>
+          <w:color w:val="000000"/>
+        </w:rPr>
+        <w:t>Ensures proper data types and removes invalid records.</w:t>
+      </w:r>
+    </w:p>
+    <w:p>
+      <w:pPr>
+        <w:pStyle w:val="NormalWeb"/>
+        <w:numPr>
+          <w:ilvl w:val="0"/>
+          <w:numId w:val="28"/>
+        </w:numPr>
+        <w:jc w:val="both"/>
+        <w:rPr>
+          <w:color w:val="000000"/>
+        </w:rPr>
+      </w:pPr>
+      <w:r>
+        <w:rPr>
+          <w:rStyle w:val="Strong"/>
+          <w:rFonts w:eastAsiaTheme="majorEastAsia"/>
+          <w:color w:val="000000"/>
+        </w:rPr>
+        <w:t>Intermediate &amp; Fact/Dimension Models:</w:t>
+      </w:r>
+    </w:p>
+    <w:p>
+      <w:pPr>
+        <w:pStyle w:val="NormalWeb"/>
+        <w:numPr>
+          <w:ilvl w:val="1"/>
+          <w:numId w:val="28"/>
+        </w:numPr>
+        <w:jc w:val="both"/>
+        <w:rPr>
+          <w:color w:val="000000"/>
+        </w:rPr>
+      </w:pPr>
+      <w:r>
+        <w:rPr>
+          <w:color w:val="000000"/>
+        </w:rPr>
+        <w:t>Deduplicates data and applies business transformations.</w:t>
+      </w:r>
+    </w:p>
+    <w:p>
+      <w:pPr>
+        <w:pStyle w:val="NormalWeb"/>
+        <w:numPr>
+          <w:ilvl w:val="1"/>
+          <w:numId w:val="28"/>
+        </w:numPr>
+        <w:jc w:val="both"/>
+        <w:rPr>
+          <w:color w:val="000000"/>
+        </w:rPr>
+      </w:pPr>
+      <w:r>
+        <w:rPr>
+          <w:color w:val="000000"/>
+        </w:rPr>
+        <w:t>Creates fact and dimension tables for efficient querying.</w:t>
+      </w:r>
+    </w:p>
+    <w:p>
+      <w:pPr>
+        <w:pStyle w:val="NormalWeb"/>
+        <w:numPr>
+          <w:ilvl w:val="0"/>
+          <w:numId w:val="28"/>
+        </w:numPr>
+        <w:jc w:val="both"/>
+        <w:rPr>
+          <w:color w:val="000000"/>
+        </w:rPr>
+      </w:pPr>
+      <w:r>
+        <w:rPr>
+          <w:rStyle w:val="Strong"/>
+          <w:rFonts w:eastAsiaTheme="majorEastAsia"/>
+          <w:color w:val="000000"/>
+        </w:rPr>
+        <w:t>Snapshots:</w:t>
+      </w:r>
+    </w:p>
+    <w:p>
+      <w:pPr>
+        <w:pStyle w:val="NormalWeb"/>
+        <w:numPr>
+          <w:ilvl w:val="1"/>
+          <w:numId w:val="28"/>
+        </w:numPr>
+        <w:jc w:val="both"/>
+        <w:rPr>
+          <w:color w:val="000000"/>
+        </w:rPr>
+      </w:pPr>
+      <w:r>
+        <w:rPr>
+          <w:color w:val="000000"/>
+        </w:rPr>
+        <w:t>Tracks changes over time for specific columns (e.g.,</w:t>
+      </w:r>
+      <w:r>
+        <w:rPr>
+          <w:rStyle w:val="apple-converted-space"/>
+          <w:rFonts w:eastAsiaTheme="majorEastAsia"/>
+          <w:color w:val="000000"/>
+        </w:rPr>
+        <w:t> </w:t>
+      </w:r>
+      <w:r>
+        <w:rPr>
+          <w:rStyle w:val="HTMLCode"/>
+          <w:rFonts w:ascii="Times New Roman" w:eastAsiaTheme="majorEastAsia" w:hAnsi="Times New Roman" w:cs="Times New Roman"/>
+          <w:color w:val="000000"/>
+        </w:rPr>
+        <w:t>country</w:t>
+      </w:r>
+      <w:r>
+        <w:rPr>
+          <w:rStyle w:val="apple-converted-space"/>
+          <w:rFonts w:eastAsiaTheme="majorEastAsia"/>
+          <w:color w:val="000000"/>
+        </w:rPr>
+        <w:t> </w:t>
+      </w:r>
+      <w:r>
+        <w:rPr>
+          <w:color w:val="000000"/>
+        </w:rPr>
+        <w:t>in</w:t>
+      </w:r>
+      <w:r>
+        <w:rPr>
+          <w:rStyle w:val="apple-converted-space"/>
+          <w:rFonts w:eastAsiaTheme="majorEastAsia"/>
+          <w:color w:val="000000"/>
+        </w:rPr>
+        <w:t> </w:t>
+      </w:r>
+      <w:r>
+        <w:rPr>
+          <w:rStyle w:val="HTMLCode"/>
+          <w:rFonts w:ascii="Times New Roman" w:eastAsiaTheme="majorEastAsia" w:hAnsi="Times New Roman" w:cs="Times New Roman"/>
+          <w:color w:val="000000"/>
+        </w:rPr>
+        <w:t>customers</w:t>
+      </w:r>
+      <w:r>
+        <w:rPr>
+          <w:rStyle w:val="apple-converted-space"/>
+          <w:rFonts w:eastAsiaTheme="majorEastAsia"/>
+          <w:color w:val="000000"/>
+        </w:rPr>
+        <w:t> </w:t>
+      </w:r>
+      <w:r>
+        <w:rPr>
+          <w:color w:val="000000"/>
+        </w:rPr>
+        <w:t>table).</w:t>
+      </w:r>
+    </w:p>
+    <w:p>
+      <w:pPr>
+        <w:pStyle w:val="NormalWeb"/>
+        <w:numPr>
+          <w:ilvl w:val="0"/>
+          <w:numId w:val="28"/>
+        </w:numPr>
+        <w:jc w:val="both"/>
+        <w:rPr>
+          <w:color w:val="000000"/>
+        </w:rPr>
+      </w:pPr>
+      <w:r>
+        <w:rPr>
+          <w:rStyle w:val="Strong"/>
+          <w:rFonts w:eastAsiaTheme="majorEastAsia"/>
+          <w:color w:val="000000"/>
+        </w:rPr>
+        <w:t>Testing &amp; Documentation:</w:t>
+      </w:r>
+    </w:p>
+    <w:p>
+      <w:pPr>
+        <w:pStyle w:val="NormalWeb"/>
+        <w:numPr>
+          <w:ilvl w:val="1"/>
+          <w:numId w:val="28"/>
+        </w:numPr>
+        <w:jc w:val="both"/>
+        <w:rPr>
+          <w:color w:val="000000"/>
+        </w:rPr>
+      </w:pPr>
+      <w:r>
+        <w:rPr>
+          <w:color w:val="000000"/>
+        </w:rPr>
+        <w:t xml:space="preserve">Implements </w:t>
+      </w:r>
+      <w:proofErr w:type="spellStart"/>
+      <w:r>
+        <w:rPr>
+          <w:color w:val="000000"/>
+        </w:rPr>
+        <w:t>dbt</w:t>
+      </w:r>
+      <w:proofErr w:type="spellEnd"/>
+      <w:r>
+        <w:rPr>
+          <w:color w:val="000000"/>
+        </w:rPr>
+        <w:t xml:space="preserve"> tests (e.g., uniqueness, not null constraints).</w:t>
+      </w:r>
+    </w:p>
+    <w:p>
+      <w:pPr>
+        <w:pStyle w:val="NormalWeb"/>
+        <w:numPr>
+          <w:ilvl w:val="1"/>
+          <w:numId w:val="28"/>
+        </w:numPr>
+        <w:jc w:val="both"/>
+        <w:rPr>
+          <w:color w:val="000000"/>
+        </w:rPr>
+      </w:pPr>
+      <w:r>
+        <w:rPr>
+          <w:color w:val="000000"/>
+        </w:rPr>
+        <w:t>Documents models and relationships.</w:t>
+      </w:r>
+    </w:p>
+    <w:p>
+      <w:pPr>
         <w:pStyle w:val="Heading2"/>
         <w:jc w:val="both"/>
         <w:rPr>
@@ -764,7 +1269,11 @@
           <w:szCs w:val="36"/>
         </w:rPr>
       </w:pPr>
-      <w:r>
+    </w:p>
+    <w:p>
+      <w:pPr>
+        <w:pStyle w:val="Heading2"/>
+        <w:jc w:val="both"/>
         <w:rPr>
           <w:rFonts w:ascii="Times New Roman" w:hAnsi="Times New Roman" w:cs="Times New Roman"/>
           <w:b/>
@@ -773,6 +1282,16 @@
           <w:sz w:val="36"/>
           <w:szCs w:val="36"/>
         </w:rPr>
+      </w:pPr>
+      <w:r>
+        <w:rPr>
+          <w:rFonts w:ascii="Times New Roman" w:hAnsi="Times New Roman" w:cs="Times New Roman"/>
+          <w:b/>
+          <w:bCs/>
+          <w:color w:val="000000"/>
+          <w:sz w:val="36"/>
+          <w:szCs w:val="36"/>
+        </w:rPr>
         <w:t>Conclusion</w:t>
       </w:r>
     </w:p>
@@ -788,23 +1307,100 @@
         <w:rPr>
           <w:color w:val="000000"/>
         </w:rPr>
-        <w:t>These projects demonstrate a</w:t>
-      </w:r>
-      <w:r>
-        <w:rPr>
-          <w:color w:val="000000"/>
-        </w:rPr>
-        <w:t xml:space="preserve"> basic</w:t>
-      </w:r>
-      <w:r>
-        <w:rPr>
-          <w:color w:val="000000"/>
-        </w:rPr>
-        <w:t xml:space="preserve"> ETL pipeline for moving data from local and remote sources into cloud storage and databases, enabling further analytics and processing in Google Cloud.</w:t>
+        <w:t>These projects demonstrate a complete ETL pipeline from</w:t>
+      </w:r>
+      <w:r>
+        <w:rPr>
+          <w:rStyle w:val="apple-converted-space"/>
+          <w:rFonts w:eastAsiaTheme="majorEastAsia"/>
+          <w:color w:val="000000"/>
+        </w:rPr>
+        <w:t> </w:t>
+      </w:r>
+      <w:r>
+        <w:rPr>
+          <w:rStyle w:val="Strong"/>
+          <w:rFonts w:eastAsiaTheme="majorEastAsia"/>
+          <w:color w:val="000000"/>
+        </w:rPr>
+        <w:t>local and API-based data ingestion</w:t>
+      </w:r>
+      <w:r>
+        <w:rPr>
+          <w:rStyle w:val="apple-converted-space"/>
+          <w:rFonts w:eastAsiaTheme="majorEastAsia"/>
+          <w:color w:val="000000"/>
+        </w:rPr>
+        <w:t> </w:t>
+      </w:r>
+      <w:r>
+        <w:rPr>
+          <w:color w:val="000000"/>
+        </w:rPr>
+        <w:t>to</w:t>
+      </w:r>
+      <w:r>
+        <w:rPr>
+          <w:rStyle w:val="apple-converted-space"/>
+          <w:rFonts w:eastAsiaTheme="majorEastAsia"/>
+          <w:color w:val="000000"/>
+        </w:rPr>
+        <w:t> </w:t>
+      </w:r>
+      <w:r>
+        <w:rPr>
+          <w:rStyle w:val="Strong"/>
+          <w:rFonts w:eastAsiaTheme="majorEastAsia"/>
+          <w:color w:val="000000"/>
+        </w:rPr>
+        <w:t>cloud storage, data transformation, and analytics-ready datasets</w:t>
+      </w:r>
+      <w:r>
+        <w:rPr>
+          <w:color w:val="000000"/>
+        </w:rPr>
+        <w:t xml:space="preserve">. The use of </w:t>
+      </w:r>
+      <w:proofErr w:type="spellStart"/>
+      <w:r>
+        <w:rPr>
+          <w:color w:val="000000"/>
+        </w:rPr>
+        <w:t>dbt</w:t>
+      </w:r>
+      <w:proofErr w:type="spellEnd"/>
+      <w:r>
+        <w:rPr>
+          <w:color w:val="000000"/>
+        </w:rPr>
+        <w:t xml:space="preserve"> in Project 3 ensures</w:t>
+      </w:r>
+      <w:r>
+        <w:rPr>
+          <w:rStyle w:val="apple-converted-space"/>
+          <w:rFonts w:eastAsiaTheme="majorEastAsia"/>
+          <w:color w:val="000000"/>
+        </w:rPr>
+        <w:t> </w:t>
+      </w:r>
+      <w:r>
+        <w:rPr>
+          <w:rStyle w:val="Strong"/>
+          <w:rFonts w:eastAsiaTheme="majorEastAsia"/>
+          <w:color w:val="000000"/>
+        </w:rPr>
+        <w:t>scalable and modular transformations</w:t>
+      </w:r>
+      <w:r>
+        <w:rPr>
+          <w:color w:val="000000"/>
+        </w:rPr>
+        <w:t>, making data more accessible for business intelligence and analytics in Google Cloud.</w:t>
       </w:r>
     </w:p>
     <w:p>
       <w:pPr>
+        <w:pStyle w:val="Heading3"/>
         <w:jc w:val="both"/>
         <w:rPr>
           <w:rFonts w:ascii="Times New Roman" w:hAnsi="Times New Roman" w:cs="Times New Roman"/>
@@ -824,6 +1420,119 @@
 <file path=word/numbering.xml><?xml version="1.0" encoding="utf-8"?>
 <w:numbering xmlns:wpc="http://schemas.microsoft.com/office/word/2010/wordprocessingCanvas" xmlns:cx="http://schemas.microsoft.com/office/drawing/2014/chartex" xmlns:cx1="http://schemas.microsoft.com/office/drawing/2015/9/8/chartex" xmlns:cx2="http://schemas.microsoft.com/office/drawing/2015/10/21/chartex" xmlns:cx3="http://schemas.microsoft.com/office/drawing/2016/5/9/chartex" xmlns:cx4="http://schemas.microsoft.com/office/drawing/2016/5/10/chartex" xmlns:cx5="http://schemas.microsoft.com/office/drawing/2016/5/11/chartex" xmlns:cx6="http://schemas.microsoft.com/office/drawing/2016/5/12/chartex" xmlns:cx7="http://schemas.microsoft.com/office/drawing/2016/5/13/chartex" xmlns:cx8="http://schemas.microsoft.com/office/drawing/2016/5/14/chartex" xmlns:mc="http://schemas.openxmlformats.org/markup-compatibility/2006" xmlns:aink="http://schemas.microsoft.com/office/drawing/2016/ink" xmlns:am3d="http://schemas.microsoft.com/office/drawing/2017/model3d" xmlns:o="urn:schemas-microsoft-com:office:office" xmlns:oel="http://schemas.microsoft.com/office/2019/extlst" xmlns:r="http://schemas.openxmlformats.org/officeDocument/2006/relationships" xmlns:m="http://schemas.openxmlformats.org/officeDocument/2006/math" xmlns:v="urn:schemas-microsoft-com:vml" xmlns:wp14="http://schemas.microsoft.com/office/word/2010/wordprocessingDrawing" xmlns:wp="http://schemas.openxmlformats.org/drawingml/2006/wordprocessingDrawing" xmlns:w10="urn:schemas-microsoft-com:office:word" xmlns:w="http://schemas.openxmlformats.org/wordprocessingml/2006/main" xmlns:w14="http://schemas.microsoft.com/office/word/2010/wordml" xmlns:w15="http://schemas.microsoft.com/office/word/2012/wordml" xmlns:w16cex="http://schemas.microsoft.com/office/word/2018/wordml/cex" xmlns:w16cid="http://schemas.microsoft.com/office/word/2016/wordml/cid" xmlns:w16="http://schemas.microsoft.com/office/word/2018/wordml" xmlns:w16du="http://schemas.microsoft.com/office/word/2023/wordml/word16du" xmlns:w16sdtdh="http://schemas.microsoft.com/office/word/2020/wordml/sdtdatahash" xmlns:w16sdtfl="http://schemas.microsoft.com/office/word/2024/wordml/sdtformatlock" xmlns:w16se="http://schemas.microsoft.com/office/word/2015/wordml/symex" xmlns:wpg="http://schemas.microsoft.com/office/word/2010/wordprocessingGroup" xmlns:wpi="http://schemas.microsoft.com/office/word/2010/wordprocessingInk" xmlns:wne="http://schemas.microsoft.com/office/word/2006/wordml" xmlns:wps="http://schemas.microsoft.com/office/word/2010/wordprocessingShape" mc:Ignorable="w14 w15 w16se w16cid w16 w16cex w16sdtdh w16sdtfl w16du wp14">
   <w:abstractNum w:abstractNumId="0" w15:restartNumberingAfterBreak="0">
+    <w:nsid w:val="0E6D2164"/>
+    <w:multiLevelType w:val="hybridMultilevel"/>
+    <w:tmpl w:val="5D18BFD4"/>
+    <w:lvl w:ilvl="0" w:tplc="04090003">
+      <w:start w:val="1"/>
+      <w:numFmt w:val="bullet"/>
+      <w:lvlText w:val="o"/>
+      <w:lvlJc w:val="left"/>
+      <w:pPr>
+        <w:ind w:left="720" w:hanging="360"/>
+      </w:pPr>
+      <w:rPr>
+        <w:rFonts w:ascii="Courier New" w:hAnsi="Courier New" w:hint="default"/>
+      </w:rPr>
+    </w:lvl>
+    <w:lvl w:ilvl="1" w:tplc="04090003" w:tentative="1">
+      <w:start w:val="1"/>
+      <w:numFmt w:val="bullet"/>
+      <w:lvlText w:val="o"/>
+      <w:lvlJc w:val="left"/>
+      <w:pPr>
+        <w:ind w:left="1440" w:hanging="360"/>
+      </w:pPr>
+      <w:rPr>
+        <w:rFonts w:ascii="Courier New" w:hAnsi="Courier New" w:cs="Courier New" w:hint="default"/>
+      </w:rPr>
+    </w:lvl>
+    <w:lvl w:ilvl="2" w:tplc="04090005" w:tentative="1">
+      <w:start w:val="1"/>
+      <w:numFmt w:val="bullet"/>
+      <w:lvlText w:val=""/>
+      <w:lvlJc w:val="left"/>
+      <w:pPr>
+        <w:ind w:left="2160" w:hanging="360"/>
+      </w:pPr>
+      <w:rPr>
+        <w:rFonts w:ascii="Wingdings" w:hAnsi="Wingdings" w:hint="default"/>
+      </w:rPr>
+    </w:lvl>
+    <w:lvl w:ilvl="3" w:tplc="04090001" w:tentative="1">
+      <w:start w:val="1"/>
+      <w:numFmt w:val="bullet"/>
+      <w:lvlText w:val=""/>
+      <w:lvlJc w:val="left"/>
+      <w:pPr>
+        <w:ind w:left="2880" w:hanging="360"/>
+      </w:pPr>
+      <w:rPr>
+        <w:rFonts w:ascii="Symbol" w:hAnsi="Symbol" w:hint="default"/>
+      </w:rPr>
+    </w:lvl>
+    <w:lvl w:ilvl="4" w:tplc="04090003" w:tentative="1">
+      <w:start w:val="1"/>
+      <w:numFmt w:val="bullet"/>
+      <w:lvlText w:val="o"/>
+      <w:lvlJc w:val="left"/>
+      <w:pPr>
+        <w:ind w:left="3600" w:hanging="360"/>
+      </w:pPr>
+      <w:rPr>
+        <w:rFonts w:ascii="Courier New" w:hAnsi="Courier New" w:cs="Courier New" w:hint="default"/>
+      </w:rPr>
+    </w:lvl>
+    <w:lvl w:ilvl="5" w:tplc="04090005" w:tentative="1">
+      <w:start w:val="1"/>
+      <w:numFmt w:val="bullet"/>
+      <w:lvlText w:val=""/>
+      <w:lvlJc w:val="left"/>
+      <w:pPr>
+        <w:ind w:left="4320" w:hanging="360"/>
+      </w:pPr>
+      <w:rPr>
+        <w:rFonts w:ascii="Wingdings" w:hAnsi="Wingdings" w:hint="default"/>
+      </w:rPr>
+    </w:lvl>
+    <w:lvl w:ilvl="6" w:tplc="04090001" w:tentative="1">
+      <w:start w:val="1"/>
+      <w:numFmt w:val="bullet"/>
+      <w:lvlText w:val=""/>
+      <w:lvlJc w:val="left"/>
+      <w:pPr>
+        <w:ind w:left="5040" w:hanging="360"/>
+      </w:pPr>
+      <w:rPr>
+        <w:rFonts w:ascii="Symbol" w:hAnsi="Symbol" w:hint="default"/>
+      </w:rPr>
+    </w:lvl>
+    <w:lvl w:ilvl="7" w:tplc="04090003" w:tentative="1">
+      <w:start w:val="1"/>
+      <w:numFmt w:val="bullet"/>
+      <w:lvlText w:val="o"/>
+      <w:lvlJc w:val="left"/>
+      <w:pPr>
+        <w:ind w:left="5760" w:hanging="360"/>
+      </w:pPr>
+      <w:rPr>
+        <w:rFonts w:ascii="Courier New" w:hAnsi="Courier New" w:cs="Courier New" w:hint="default"/>
+      </w:rPr>
+    </w:lvl>
+    <w:lvl w:ilvl="8" w:tplc="04090005" w:tentative="1">
+      <w:start w:val="1"/>
+      <w:numFmt w:val="bullet"/>
+      <w:lvlText w:val=""/>
+      <w:lvlJc w:val="left"/>
+      <w:pPr>
+        <w:ind w:left="6480" w:hanging="360"/>
+      </w:pPr>
+      <w:rPr>
+        <w:rFonts w:ascii="Wingdings" w:hAnsi="Wingdings" w:hint="default"/>
+      </w:rPr>
+    </w:lvl>
+  </w:abstractNum>
+  <w:abstractNum w:abstractNumId="1" w15:restartNumberingAfterBreak="0">
     <w:nsid w:val="109D135F"/>
     <w:multiLevelType w:val="hybridMultilevel"/>
     <w:tmpl w:val="9F6693E6"/>
@@ -936,7 +1645,7 @@
       </w:rPr>
     </w:lvl>
   </w:abstractNum>
-  <w:abstractNum w:abstractNumId="1" w15:restartNumberingAfterBreak="0">
+  <w:abstractNum w:abstractNumId="2" w15:restartNumberingAfterBreak="0">
     <w:nsid w:val="111F74E8"/>
     <w:multiLevelType w:val="hybridMultilevel"/>
     <w:tmpl w:val="78BA0AA8"/>
@@ -1049,7 +1758,7 @@
       </w:rPr>
     </w:lvl>
   </w:abstractNum>
-  <w:abstractNum w:abstractNumId="2" w15:restartNumberingAfterBreak="0">
+  <w:abstractNum w:abstractNumId="3" w15:restartNumberingAfterBreak="0">
     <w:nsid w:val="14386404"/>
     <w:multiLevelType w:val="hybridMultilevel"/>
     <w:tmpl w:val="6D642190"/>
@@ -1135,7 +1844,7 @@
       </w:pPr>
     </w:lvl>
   </w:abstractNum>
-  <w:abstractNum w:abstractNumId="3" w15:restartNumberingAfterBreak="0">
+  <w:abstractNum w:abstractNumId="4" w15:restartNumberingAfterBreak="0">
     <w:nsid w:val="166A06BD"/>
     <w:multiLevelType w:val="hybridMultilevel"/>
     <w:tmpl w:val="8E3AC8A6"/>
@@ -1248,7 +1957,7 @@
       </w:rPr>
     </w:lvl>
   </w:abstractNum>
-  <w:abstractNum w:abstractNumId="4" w15:restartNumberingAfterBreak="0">
+  <w:abstractNum w:abstractNumId="5" w15:restartNumberingAfterBreak="0">
     <w:nsid w:val="167D6350"/>
     <w:multiLevelType w:val="hybridMultilevel"/>
     <w:tmpl w:val="6C38FCBC"/>
@@ -1361,7 +2070,7 @@
       </w:rPr>
     </w:lvl>
   </w:abstractNum>
-  <w:abstractNum w:abstractNumId="5" w15:restartNumberingAfterBreak="0">
+  <w:abstractNum w:abstractNumId="6" w15:restartNumberingAfterBreak="0">
     <w:nsid w:val="2E1216E9"/>
     <w:multiLevelType w:val="multilevel"/>
     <w:tmpl w:val="4434100A"/>
@@ -1482,7 +2191,124 @@
       </w:pPr>
     </w:lvl>
   </w:abstractNum>
-  <w:abstractNum w:abstractNumId="6" w15:restartNumberingAfterBreak="0">
+  <w:abstractNum w:abstractNumId="7" w15:restartNumberingAfterBreak="0">
+    <w:nsid w:val="313F0B51"/>
+    <w:multiLevelType w:val="multilevel"/>
+    <w:tmpl w:val="853AA8F2"/>
+    <w:lvl w:ilvl="0">
+      <w:start w:val="1"/>
+      <w:numFmt w:val="decimal"/>
+      <w:lvlText w:val="%1."/>
+      <w:lvlJc w:val="left"/>
+      <w:pPr>
+        <w:tabs>
+          <w:tab w:val="num" w:pos="720"/>
+        </w:tabs>
+        <w:ind w:left="720" w:hanging="360"/>
+      </w:pPr>
+    </w:lvl>
+    <w:lvl w:ilvl="1">
+      <w:start w:val="1"/>
+      <w:numFmt w:val="bullet"/>
+      <w:lvlText w:val="o"/>
+      <w:lvlJc w:val="left"/>
+      <w:pPr>
+        <w:tabs>
+          <w:tab w:val="num" w:pos="1440"/>
+        </w:tabs>
+        <w:ind w:left="1440" w:hanging="360"/>
+      </w:pPr>
+      <w:rPr>
+        <w:rFonts w:ascii="Courier New" w:hAnsi="Courier New" w:hint="default"/>
+        <w:sz w:val="20"/>
+      </w:rPr>
+    </w:lvl>
+    <w:lvl w:ilvl="2" w:tentative="1">
+      <w:start w:val="1"/>
+      <w:numFmt w:val="decimal"/>
+      <w:lvlText w:val="%3."/>
+      <w:lvlJc w:val="left"/>
+      <w:pPr>
+        <w:tabs>
+          <w:tab w:val="num" w:pos="2160"/>
+        </w:tabs>
+        <w:ind w:left="2160" w:hanging="360"/>
+      </w:pPr>
+    </w:lvl>
+    <w:lvl w:ilvl="3" w:tentative="1">
+      <w:start w:val="1"/>
+      <w:numFmt w:val="decimal"/>
+      <w:lvlText w:val="%4."/>
+      <w:lvlJc w:val="left"/>
+      <w:pPr>
+        <w:tabs>
+          <w:tab w:val="num" w:pos="2880"/>
+        </w:tabs>
+        <w:ind w:left="2880" w:hanging="360"/>
+      </w:pPr>
+    </w:lvl>
+    <w:lvl w:ilvl="4" w:tentative="1">
+      <w:start w:val="1"/>
+      <w:numFmt w:val="decimal"/>
+      <w:lvlText w:val="%5."/>
+      <w:lvlJc w:val="left"/>
+      <w:pPr>
+        <w:tabs>
+          <w:tab w:val="num" w:pos="3600"/>
+        </w:tabs>
+        <w:ind w:left="3600" w:hanging="360"/>
+      </w:pPr>
+    </w:lvl>
+    <w:lvl w:ilvl="5" w:tentative="1">
+      <w:start w:val="1"/>
+      <w:numFmt w:val="decimal"/>
+      <w:lvlText w:val="%6."/>
+      <w:lvlJc w:val="left"/>
+      <w:pPr>
+        <w:tabs>
+          <w:tab w:val="num" w:pos="4320"/>
+        </w:tabs>
+        <w:ind w:left="4320" w:hanging="360"/>
+      </w:pPr>
+    </w:lvl>
+    <w:lvl w:ilvl="6" w:tentative="1">
+      <w:start w:val="1"/>
+      <w:numFmt w:val="decimal"/>
+      <w:lvlText w:val="%7."/>
+      <w:lvlJc w:val="left"/>
+      <w:pPr>
+        <w:tabs>
+          <w:tab w:val="num" w:pos="5040"/>
+        </w:tabs>
+        <w:ind w:left="5040" w:hanging="360"/>
+      </w:pPr>
+    </w:lvl>
+    <w:lvl w:ilvl="7" w:tentative="1">
+      <w:start w:val="1"/>
+      <w:numFmt w:val="decimal"/>
+      <w:lvlText w:val="%8."/>
+      <w:lvlJc w:val="left"/>
+      <w:pPr>
+        <w:tabs>
+          <w:tab w:val="num" w:pos="5760"/>
+        </w:tabs>
+        <w:ind w:left="5760" w:hanging="360"/>
+      </w:pPr>
+    </w:lvl>
+    <w:lvl w:ilvl="8" w:tentative="1">
+      <w:start w:val="1"/>
+      <w:numFmt w:val="decimal"/>
+      <w:lvlText w:val="%9."/>
+      <w:lvlJc w:val="left"/>
+      <w:pPr>
+        <w:tabs>
+          <w:tab w:val="num" w:pos="6480"/>
+        </w:tabs>
+        <w:ind w:left="6480" w:hanging="360"/>
+      </w:pPr>
+    </w:lvl>
+  </w:abstractNum>
+  <w:abstractNum w:abstractNumId="8" w15:restartNumberingAfterBreak="0">
     <w:nsid w:val="3180379A"/>
     <w:multiLevelType w:val="hybridMultilevel"/>
     <w:tmpl w:val="0346CDA8"/>
@@ -1595,7 +2421,7 @@
       </w:rPr>
     </w:lvl>
   </w:abstractNum>
-  <w:abstractNum w:abstractNumId="7" w15:restartNumberingAfterBreak="0">
+  <w:abstractNum w:abstractNumId="9" w15:restartNumberingAfterBreak="0">
     <w:nsid w:val="34640CBA"/>
     <w:multiLevelType w:val="hybridMultilevel"/>
     <w:tmpl w:val="457AD1F6"/>
@@ -1708,7 +2534,7 @@
       </w:rPr>
     </w:lvl>
   </w:abstractNum>
-  <w:abstractNum w:abstractNumId="8" w15:restartNumberingAfterBreak="0">
+  <w:abstractNum w:abstractNumId="10" w15:restartNumberingAfterBreak="0">
     <w:nsid w:val="380264D0"/>
     <w:multiLevelType w:val="hybridMultilevel"/>
     <w:tmpl w:val="97761F34"/>
@@ -1821,7 +2647,124 @@
       </w:rPr>
     </w:lvl>
   </w:abstractNum>
-  <w:abstractNum w:abstractNumId="9" w15:restartNumberingAfterBreak="0">
+  <w:abstractNum w:abstractNumId="11" w15:restartNumberingAfterBreak="0">
+    <w:nsid w:val="4444390A"/>
+    <w:multiLevelType w:val="multilevel"/>
+    <w:tmpl w:val="0DB437DA"/>
+    <w:lvl w:ilvl="0">
+      <w:start w:val="1"/>
+      <w:numFmt w:val="decimal"/>
+      <w:lvlText w:val="%1."/>
+      <w:lvlJc w:val="left"/>
+      <w:pPr>
+        <w:tabs>
+          <w:tab w:val="num" w:pos="720"/>
+        </w:tabs>
+        <w:ind w:left="720" w:hanging="360"/>
+      </w:pPr>
+    </w:lvl>
+    <w:lvl w:ilvl="1">
+      <w:start w:val="1"/>
+      <w:numFmt w:val="bullet"/>
+      <w:lvlText w:val="o"/>
+      <w:lvlJc w:val="left"/>
+      <w:pPr>
+        <w:tabs>
+          <w:tab w:val="num" w:pos="1440"/>
+        </w:tabs>
+        <w:ind w:left="1440" w:hanging="360"/>
+      </w:pPr>
+      <w:rPr>
+        <w:rFonts w:ascii="Courier New" w:hAnsi="Courier New" w:hint="default"/>
+        <w:sz w:val="20"/>
+      </w:rPr>
+    </w:lvl>
+    <w:lvl w:ilvl="2" w:tentative="1">
+      <w:start w:val="1"/>
+      <w:numFmt w:val="decimal"/>
+      <w:lvlText w:val="%3."/>
+      <w:lvlJc w:val="left"/>
+      <w:pPr>
+        <w:tabs>
+          <w:tab w:val="num" w:pos="2160"/>
+        </w:tabs>
+        <w:ind w:left="2160" w:hanging="360"/>
+      </w:pPr>
+    </w:lvl>
+    <w:lvl w:ilvl="3" w:tentative="1">
+      <w:start w:val="1"/>
+      <w:numFmt w:val="decimal"/>
+      <w:lvlText w:val="%4."/>
+      <w:lvlJc w:val="left"/>
+      <w:pPr>
+        <w:tabs>
+          <w:tab w:val="num" w:pos="2880"/>
+        </w:tabs>
+        <w:ind w:left="2880" w:hanging="360"/>
+      </w:pPr>
+    </w:lvl>
+    <w:lvl w:ilvl="4" w:tentative="1">
+      <w:start w:val="1"/>
+      <w:numFmt w:val="decimal"/>
+      <w:lvlText w:val="%5."/>
+      <w:lvlJc w:val="left"/>
+      <w:pPr>
+        <w:tabs>
+          <w:tab w:val="num" w:pos="3600"/>
+        </w:tabs>
+        <w:ind w:left="3600" w:hanging="360"/>
+      </w:pPr>
+    </w:lvl>
+    <w:lvl w:ilvl="5" w:tentative="1">
+      <w:start w:val="1"/>
+      <w:numFmt w:val="decimal"/>
+      <w:lvlText w:val="%6."/>
+      <w:lvlJc w:val="left"/>
+      <w:pPr>
+        <w:tabs>
+          <w:tab w:val="num" w:pos="4320"/>
+        </w:tabs>
+        <w:ind w:left="4320" w:hanging="360"/>
+      </w:pPr>
+    </w:lvl>
+    <w:lvl w:ilvl="6" w:tentative="1">
+      <w:start w:val="1"/>
+      <w:numFmt w:val="decimal"/>
+      <w:lvlText w:val="%7."/>
+      <w:lvlJc w:val="left"/>
+      <w:pPr>
+        <w:tabs>
+          <w:tab w:val="num" w:pos="5040"/>
+        </w:tabs>
+        <w:ind w:left="5040" w:hanging="360"/>
+      </w:pPr>
+    </w:lvl>
+    <w:lvl w:ilvl="7" w:tentative="1">
+      <w:start w:val="1"/>
+      <w:numFmt w:val="decimal"/>
+      <w:lvlText w:val="%8."/>
+      <w:lvlJc w:val="left"/>
+      <w:pPr>
+        <w:tabs>
+          <w:tab w:val="num" w:pos="5760"/>
+        </w:tabs>
+        <w:ind w:left="5760" w:hanging="360"/>
+      </w:pPr>
+    </w:lvl>
+    <w:lvl w:ilvl="8" w:tentative="1">
+      <w:start w:val="1"/>
+      <w:numFmt w:val="decimal"/>
+      <w:lvlText w:val="%9."/>
+      <w:lvlJc w:val="left"/>
+      <w:pPr>
+        <w:tabs>
+          <w:tab w:val="num" w:pos="6480"/>
+        </w:tabs>
+        <w:ind w:left="6480" w:hanging="360"/>
+      </w:pPr>
+    </w:lvl>
+  </w:abstractNum>
+  <w:abstractNum w:abstractNumId="12" w15:restartNumberingAfterBreak="0">
     <w:nsid w:val="4B4A099F"/>
     <w:multiLevelType w:val="hybridMultilevel"/>
     <w:tmpl w:val="78F23CCE"/>
@@ -1934,7 +2877,7 @@
       </w:rPr>
     </w:lvl>
   </w:abstractNum>
-  <w:abstractNum w:abstractNumId="10" w15:restartNumberingAfterBreak="0">
+  <w:abstractNum w:abstractNumId="13" w15:restartNumberingAfterBreak="0">
     <w:nsid w:val="4EE6030A"/>
     <w:multiLevelType w:val="hybridMultilevel"/>
     <w:tmpl w:val="AD0A035C"/>
@@ -2047,7 +2990,7 @@
       </w:rPr>
     </w:lvl>
   </w:abstractNum>
-  <w:abstractNum w:abstractNumId="11" w15:restartNumberingAfterBreak="0">
+  <w:abstractNum w:abstractNumId="14" w15:restartNumberingAfterBreak="0">
     <w:nsid w:val="596B3697"/>
     <w:multiLevelType w:val="multilevel"/>
     <w:tmpl w:val="082E2390"/>
@@ -2196,7 +3139,7 @@
       </w:rPr>
     </w:lvl>
   </w:abstractNum>
-  <w:abstractNum w:abstractNumId="12" w15:restartNumberingAfterBreak="0">
+  <w:abstractNum w:abstractNumId="15" w15:restartNumberingAfterBreak="0">
     <w:nsid w:val="5BD53D60"/>
     <w:multiLevelType w:val="hybridMultilevel"/>
     <w:tmpl w:val="B9E414D8"/>
@@ -2309,7 +3252,7 @@
       </w:rPr>
     </w:lvl>
   </w:abstractNum>
-  <w:abstractNum w:abstractNumId="13" w15:restartNumberingAfterBreak="0">
+  <w:abstractNum w:abstractNumId="16" w15:restartNumberingAfterBreak="0">
     <w:nsid w:val="5CA86E4E"/>
     <w:multiLevelType w:val="hybridMultilevel"/>
     <w:tmpl w:val="D2BCFC4A"/>
@@ -2422,7 +3365,7 @@
       </w:rPr>
     </w:lvl>
   </w:abstractNum>
-  <w:abstractNum w:abstractNumId="14" w15:restartNumberingAfterBreak="0">
+  <w:abstractNum w:abstractNumId="17" w15:restartNumberingAfterBreak="0">
     <w:nsid w:val="5EA360EF"/>
     <w:multiLevelType w:val="hybridMultilevel"/>
     <w:tmpl w:val="DDA461B8"/>
@@ -2535,7 +3478,7 @@
       </w:rPr>
     </w:lvl>
   </w:abstractNum>
-  <w:abstractNum w:abstractNumId="15" w15:restartNumberingAfterBreak="0">
+  <w:abstractNum w:abstractNumId="18" w15:restartNumberingAfterBreak="0">
     <w:nsid w:val="5ED31E98"/>
     <w:multiLevelType w:val="hybridMultilevel"/>
     <w:tmpl w:val="C02A8F5E"/>
@@ -2648,7 +3591,7 @@
       </w:rPr>
     </w:lvl>
   </w:abstractNum>
-  <w:abstractNum w:abstractNumId="16" w15:restartNumberingAfterBreak="0">
+  <w:abstractNum w:abstractNumId="19" w15:restartNumberingAfterBreak="0">
     <w:nsid w:val="603C30A2"/>
     <w:multiLevelType w:val="multilevel"/>
     <w:tmpl w:val="FADC839C"/>
@@ -2769,7 +3712,7 @@
       </w:pPr>
     </w:lvl>
   </w:abstractNum>
-  <w:abstractNum w:abstractNumId="17" w15:restartNumberingAfterBreak="0">
+  <w:abstractNum w:abstractNumId="20" w15:restartNumberingAfterBreak="0">
     <w:nsid w:val="6233028D"/>
     <w:multiLevelType w:val="hybridMultilevel"/>
     <w:tmpl w:val="17E610CE"/>
@@ -2882,7 +3825,7 @@
       </w:rPr>
     </w:lvl>
   </w:abstractNum>
-  <w:abstractNum w:abstractNumId="18" w15:restartNumberingAfterBreak="0">
+  <w:abstractNum w:abstractNumId="21" w15:restartNumberingAfterBreak="0">
     <w:nsid w:val="62C26AA8"/>
     <w:multiLevelType w:val="multilevel"/>
     <w:tmpl w:val="D7348D70"/>
@@ -3031,7 +3974,7 @@
       </w:rPr>
     </w:lvl>
   </w:abstractNum>
-  <w:abstractNum w:abstractNumId="19" w15:restartNumberingAfterBreak="0">
+  <w:abstractNum w:abstractNumId="22" w15:restartNumberingAfterBreak="0">
     <w:nsid w:val="6B323DB2"/>
     <w:multiLevelType w:val="hybridMultilevel"/>
     <w:tmpl w:val="444EF92A"/>
@@ -3144,7 +4087,7 @@
       </w:rPr>
     </w:lvl>
   </w:abstractNum>
-  <w:abstractNum w:abstractNumId="20" w15:restartNumberingAfterBreak="0">
+  <w:abstractNum w:abstractNumId="23" w15:restartNumberingAfterBreak="0">
     <w:nsid w:val="6F665FB5"/>
     <w:multiLevelType w:val="hybridMultilevel"/>
     <w:tmpl w:val="D7C686B2"/>
@@ -3257,7 +4200,7 @@
       </w:rPr>
     </w:lvl>
   </w:abstractNum>
-  <w:abstractNum w:abstractNumId="21" w15:restartNumberingAfterBreak="0">
+  <w:abstractNum w:abstractNumId="24" w15:restartNumberingAfterBreak="0">
     <w:nsid w:val="707B6E33"/>
     <w:multiLevelType w:val="hybridMultilevel"/>
     <w:tmpl w:val="BFB40EA0"/>
@@ -3370,7 +4313,7 @@
       </w:rPr>
     </w:lvl>
   </w:abstractNum>
-  <w:abstractNum w:abstractNumId="22" w15:restartNumberingAfterBreak="0">
+  <w:abstractNum w:abstractNumId="25" w15:restartNumberingAfterBreak="0">
     <w:nsid w:val="7391426A"/>
     <w:multiLevelType w:val="hybridMultilevel"/>
     <w:tmpl w:val="5BC40570"/>
@@ -3483,7 +4426,7 @@
       </w:rPr>
     </w:lvl>
   </w:abstractNum>
-  <w:abstractNum w:abstractNumId="23" w15:restartNumberingAfterBreak="0">
+  <w:abstractNum w:abstractNumId="26" w15:restartNumberingAfterBreak="0">
     <w:nsid w:val="7561579C"/>
     <w:multiLevelType w:val="hybridMultilevel"/>
     <w:tmpl w:val="9F46B26E"/>
@@ -3596,7 +4539,7 @@
       </w:rPr>
     </w:lvl>
   </w:abstractNum>
-  <w:abstractNum w:abstractNumId="24" w15:restartNumberingAfterBreak="0">
+  <w:abstractNum w:abstractNumId="27" w15:restartNumberingAfterBreak="0">
     <w:nsid w:val="76377AEF"/>
     <w:multiLevelType w:val="hybridMultilevel"/>
     <w:tmpl w:val="F12A6DE2"/>
@@ -3710,79 +4653,88 @@
     </w:lvl>
   </w:abstractNum>
   <w:num w:numId="1" w16cid:durableId="2029405323">
+    <w:abstractNumId w:val="12"/>
+  </w:num>
+  <w:num w:numId="2" w16cid:durableId="464154551">
+    <w:abstractNumId w:val="2"/>
+  </w:num>
+  <w:num w:numId="3" w16cid:durableId="728771219">
+    <w:abstractNumId w:val="25"/>
+  </w:num>
+  <w:num w:numId="4" w16cid:durableId="5984383">
+    <w:abstractNumId w:val="18"/>
+  </w:num>
+  <w:num w:numId="5" w16cid:durableId="1546674154">
+    <w:abstractNumId w:val="22"/>
+  </w:num>
+  <w:num w:numId="6" w16cid:durableId="814569884">
+    <w:abstractNumId w:val="26"/>
+  </w:num>
+  <w:num w:numId="7" w16cid:durableId="1575121429">
+    <w:abstractNumId w:val="23"/>
+  </w:num>
+  <w:num w:numId="8" w16cid:durableId="19404708">
+    <w:abstractNumId w:val="3"/>
+  </w:num>
+  <w:num w:numId="9" w16cid:durableId="458304247">
+    <w:abstractNumId w:val="24"/>
+  </w:num>
+  <w:num w:numId="10" w16cid:durableId="133566189">
+    <w:abstractNumId w:val="16"/>
+  </w:num>
+  <w:num w:numId="11" w16cid:durableId="454493534">
+    <w:abstractNumId w:val="4"/>
+  </w:num>
+  <w:num w:numId="12" w16cid:durableId="812914680">
     <w:abstractNumId w:val="9"/>
   </w:num>
-  <w:num w:numId="2" w16cid:durableId="464154551">
+  <w:num w:numId="13" w16cid:durableId="1838416908">
+    <w:abstractNumId w:val="17"/>
+  </w:num>
+  <w:num w:numId="14" w16cid:durableId="893925618">
+    <w:abstractNumId w:val="20"/>
+  </w:num>
+  <w:num w:numId="15" w16cid:durableId="1856918563">
+    <w:abstractNumId w:val="5"/>
+  </w:num>
+  <w:num w:numId="16" w16cid:durableId="1778402056">
+    <w:abstractNumId w:val="15"/>
+  </w:num>
+  <w:num w:numId="17" w16cid:durableId="1794254461">
+    <w:abstractNumId w:val="13"/>
+  </w:num>
+  <w:num w:numId="18" w16cid:durableId="1642227105">
     <w:abstractNumId w:val="1"/>
   </w:num>
-  <w:num w:numId="3" w16cid:durableId="728771219">
-    <w:abstractNumId w:val="22"/>
+  <w:num w:numId="19" w16cid:durableId="813183036">
+    <w:abstractNumId w:val="8"/>
   </w:num>
-  <w:num w:numId="4" w16cid:durableId="5984383">
-    <w:abstractNumId w:val="15"/>
+  <w:num w:numId="20" w16cid:durableId="569078118">
+    <w:abstractNumId w:val="10"/>
   </w:num>
-  <w:num w:numId="5" w16cid:durableId="1546674154">
+  <w:num w:numId="21" w16cid:durableId="1421442492">
+    <w:abstractNumId w:val="27"/>
+  </w:num>
+  <w:num w:numId="22" w16cid:durableId="1356923404">
     <w:abstractNumId w:val="19"/>
   </w:num>
-  <w:num w:numId="6" w16cid:durableId="814569884">
-    <w:abstractNumId w:val="23"/>
+  <w:num w:numId="23" w16cid:durableId="1631589766">
+    <w:abstractNumId w:val="6"/>
   </w:num>
-  <w:num w:numId="7" w16cid:durableId="1575121429">
-    <w:abstractNumId w:val="20"/>
+  <w:num w:numId="24" w16cid:durableId="1392999251">
+    <w:abstractNumId w:val="14"/>
   </w:num>
-  <w:num w:numId="8" w16cid:durableId="19404708">
-    <w:abstractNumId w:val="2"/>
-  </w:num>
-  <w:num w:numId="9" w16cid:durableId="458304247">
+  <w:num w:numId="25" w16cid:durableId="1220902639">
     <w:abstractNumId w:val="21"/>
   </w:num>
-  <w:num w:numId="10" w16cid:durableId="133566189">
-    <w:abstractNumId w:val="13"/>
-  </w:num>
-  <w:num w:numId="11" w16cid:durableId="454493534">
-    <w:abstractNumId w:val="3"/>
-  </w:num>
-  <w:num w:numId="12" w16cid:durableId="812914680">
-    <w:abstractNumId w:val="7"/>
-  </w:num>
-  <w:num w:numId="13" w16cid:durableId="1838416908">
-    <w:abstractNumId w:val="14"/>
-  </w:num>
-  <w:num w:numId="14" w16cid:durableId="893925618">
-    <w:abstractNumId w:val="17"/>
-  </w:num>
-  <w:num w:numId="15" w16cid:durableId="1856918563">
-    <w:abstractNumId w:val="4"/>
-  </w:num>
-  <w:num w:numId="16" w16cid:durableId="1778402056">
-    <w:abstractNumId w:val="12"/>
-  </w:num>
-  <w:num w:numId="17" w16cid:durableId="1794254461">
-    <w:abstractNumId w:val="10"/>
-  </w:num>
-  <w:num w:numId="18" w16cid:durableId="1642227105">
+  <w:num w:numId="26" w16cid:durableId="1846509082">
     <w:abstractNumId w:val="0"/>
   </w:num>
-  <w:num w:numId="19" w16cid:durableId="813183036">
-    <w:abstractNumId w:val="6"/>
-  </w:num>
-  <w:num w:numId="20" w16cid:durableId="569078118">
-    <w:abstractNumId w:val="8"/>
-  </w:num>
-  <w:num w:numId="21" w16cid:durableId="1421442492">
-    <w:abstractNumId w:val="24"/>
-  </w:num>
-  <w:num w:numId="22" w16cid:durableId="1356923404">
-    <w:abstractNumId w:val="16"/>
-  </w:num>
-  <w:num w:numId="23" w16cid:durableId="1631589766">
-    <w:abstractNumId w:val="5"/>
-  </w:num>
-  <w:num w:numId="24" w16cid:durableId="1392999251">
+  <w:num w:numId="27" w16cid:durableId="2070422073">
     <w:abstractNumId w:val="11"/>
   </w:num>
-  <w:num w:numId="25" w16cid:durableId="1220902639">
-    <w:abstractNumId w:val="18"/>
+  <w:num w:numId="28" w16cid:durableId="1905992435">
+    <w:abstractNumId w:val="7"/>
   </w:num>
 </w:numbering>
 </file>
@@ -4234,7 +5186,6 @@
     <w:next w:val="Normal"/>
     <w:link w:val="Heading3Char"/>
     <w:uiPriority w:val="9"/>
-    <w:semiHidden/>
     <w:unhideWhenUsed/>
     <w:qFormat/>
     <w:rsid w:val="006E0985"/>
@@ -4440,7 +5391,6 @@
     <w:basedOn w:val="DefaultParagraphFont"/>
     <w:link w:val="Heading3"/>
     <w:uiPriority w:val="9"/>
-    <w:semiHidden/>
     <w:rsid w:val="006E0985"/>
     <w:rPr>
       <w:rFonts w:eastAsiaTheme="majorEastAsia" w:cstheme="majorBidi"/>
@@ -4703,7 +5653,6 @@
     <w:name w:val="Normal (Web)"/>
     <w:basedOn w:val="Normal"/>
     <w:uiPriority w:val="99"/>
-    <w:semiHidden/>
     <w:unhideWhenUsed/>
     <w:rsid w:val="000B0BA1"/>
     <w:pPr>
@@ -4794,6 +5743,130 @@
     <w:name w:val="apple-converted-space"/>
     <w:basedOn w:val="DefaultParagraphFont"/>
     <w:rsid w:val="000B0BA1"/>
+  </w:style>
+  <w:style w:type="paragraph" w:customStyle="1" w:styleId="p1">
+    <w:name w:val="p1"/>
+    <w:basedOn w:val="Normal"/>
+    <w:rsid w:val="000D44DA"/>
+    <w:pPr>
+      <w:spacing w:before="100" w:beforeAutospacing="1" w:after="100" w:afterAutospacing="1"/>
+    </w:pPr>
+    <w:rPr>
+      <w:rFonts w:ascii="Times New Roman" w:eastAsia="Times New Roman" w:hAnsi="Times New Roman" w:cs="Times New Roman"/>
+      <w:kern w:val="0"/>
+      <w14:ligatures w14:val="none"/>
+    </w:rPr>
+  </w:style>
+  <w:style w:type="character" w:customStyle="1" w:styleId="s1">
+    <w:name w:val="s1"/>
+    <w:basedOn w:val="DefaultParagraphFont"/>
+    <w:rsid w:val="000D44DA"/>
+  </w:style>
+  <w:style w:type="paragraph" w:customStyle="1" w:styleId="p2">
+    <w:name w:val="p2"/>
+    <w:basedOn w:val="Normal"/>
+    <w:rsid w:val="000D44DA"/>
+    <w:pPr>
+      <w:spacing w:before="100" w:beforeAutospacing="1" w:after="100" w:afterAutospacing="1"/>
+    </w:pPr>
+    <w:rPr>
+      <w:rFonts w:ascii="Times New Roman" w:eastAsia="Times New Roman" w:hAnsi="Times New Roman" w:cs="Times New Roman"/>
+      <w:kern w:val="0"/>
+      <w14:ligatures w14:val="none"/>
+    </w:rPr>
+  </w:style>
+  <w:style w:type="paragraph" w:customStyle="1" w:styleId="p3">
+    <w:name w:val="p3"/>
+    <w:basedOn w:val="Normal"/>
+    <w:rsid w:val="000D44DA"/>
+    <w:pPr>
+      <w:spacing w:before="100" w:beforeAutospacing="1" w:after="100" w:afterAutospacing="1"/>
+    </w:pPr>
+    <w:rPr>
+      <w:rFonts w:ascii="Times New Roman" w:eastAsia="Times New Roman" w:hAnsi="Times New Roman" w:cs="Times New Roman"/>
+      <w:kern w:val="0"/>
+      <w14:ligatures w14:val="none"/>
+    </w:rPr>
+  </w:style>
+  <w:style w:type="paragraph" w:customStyle="1" w:styleId="p4">
+    <w:name w:val="p4"/>
+    <w:basedOn w:val="Normal"/>
+    <w:rsid w:val="000D44DA"/>
+    <w:pPr>
+      <w:spacing w:before="100" w:beforeAutospacing="1" w:after="100" w:afterAutospacing="1"/>
+    </w:pPr>
+    <w:rPr>
+      <w:rFonts w:ascii="Times New Roman" w:eastAsia="Times New Roman" w:hAnsi="Times New Roman" w:cs="Times New Roman"/>
+      <w:kern w:val="0"/>
+      <w14:ligatures w14:val="none"/>
+    </w:rPr>
+  </w:style>
+  <w:style w:type="paragraph" w:customStyle="1" w:styleId="p5">
+    <w:name w:val="p5"/>
+    <w:basedOn w:val="Normal"/>
+    <w:rsid w:val="000D44DA"/>
+    <w:pPr>
+      <w:spacing w:before="100" w:beforeAutospacing="1" w:after="100" w:afterAutospacing="1"/>
+    </w:pPr>
+    <w:rPr>
+      <w:rFonts w:ascii="Times New Roman" w:eastAsia="Times New Roman" w:hAnsi="Times New Roman" w:cs="Times New Roman"/>
+      <w:kern w:val="0"/>
+      <w14:ligatures w14:val="none"/>
+    </w:rPr>
+  </w:style>
+  <w:style w:type="character" w:customStyle="1" w:styleId="s2">
+    <w:name w:val="s2"/>
+    <w:basedOn w:val="DefaultParagraphFont"/>
+    <w:rsid w:val="000D44DA"/>
+  </w:style>
+  <w:style w:type="character" w:customStyle="1" w:styleId="apple-tab-span">
+    <w:name w:val="apple-tab-span"/>
+    <w:basedOn w:val="DefaultParagraphFont"/>
+    <w:rsid w:val="000D44DA"/>
+  </w:style>
+  <w:style w:type="paragraph" w:customStyle="1" w:styleId="p6">
+    <w:name w:val="p6"/>
+    <w:basedOn w:val="Normal"/>
+    <w:rsid w:val="000D44DA"/>
+    <w:pPr>
+      <w:spacing w:before="100" w:beforeAutospacing="1" w:after="100" w:afterAutospacing="1"/>
+    </w:pPr>
+    <w:rPr>
+      <w:rFonts w:ascii="Times New Roman" w:eastAsia="Times New Roman" w:hAnsi="Times New Roman" w:cs="Times New Roman"/>
+      <w:kern w:val="0"/>
+      <w14:ligatures w14:val="none"/>
+    </w:rPr>
+  </w:style>
+  <w:style w:type="character" w:customStyle="1" w:styleId="s3">
+    <w:name w:val="s3"/>
+    <w:basedOn w:val="DefaultParagraphFont"/>
+    <w:rsid w:val="000D44DA"/>
+  </w:style>
+  <w:style w:type="paragraph" w:customStyle="1" w:styleId="p7">
+    <w:name w:val="p7"/>
+    <w:basedOn w:val="Normal"/>
+    <w:rsid w:val="000D44DA"/>
+    <w:pPr>
+      <w:spacing w:before="100" w:beforeAutospacing="1" w:after="100" w:afterAutospacing="1"/>
+    </w:pPr>
+    <w:rPr>
+      <w:rFonts w:ascii="Times New Roman" w:eastAsia="Times New Roman" w:hAnsi="Times New Roman" w:cs="Times New Roman"/>
+      <w:kern w:val="0"/>
+      <w14:ligatures w14:val="none"/>
+    </w:rPr>
+  </w:style>
+  <w:style w:type="paragraph" w:customStyle="1" w:styleId="p8">
+    <w:name w:val="p8"/>
+    <w:basedOn w:val="Normal"/>
+    <w:rsid w:val="000D44DA"/>
+    <w:pPr>
+      <w:spacing w:before="100" w:beforeAutospacing="1" w:after="100" w:afterAutospacing="1"/>
+    </w:pPr>
+    <w:rPr>
+      <w:rFonts w:ascii="Times New Roman" w:eastAsia="Times New Roman" w:hAnsi="Times New Roman" w:cs="Times New Roman"/>
+      <w:kern w:val="0"/>
+      <w14:ligatures w14:val="none"/>
+    </w:rPr>
   </w:style>
 </w:styles>
 </file>
